--- a/a1/a1-milestone.docx
+++ b/a1/a1-milestone.docx
@@ -108,18 +108,17 @@
         </w:rPr>
         <w:t xml:space="preserve">But there is no check on the counter to make sure it is less than the </w:t>
       </w:r>
-    </w:p>
-    <w:p>
-      <w:pPr>
-        <w:rPr>
-          <w:lang w:val="en-US"/>
-        </w:rPr>
-      </w:pPr>
-      <w:r>
-        <w:rPr>
-          <w:lang w:val="en-US"/>
-        </w:rPr>
-        <w:t xml:space="preserve">Buffer limit. </w:t>
+      <w:r>
+        <w:rPr>
+          <w:lang w:val="en-US"/>
+        </w:rPr>
+        <w:t>b</w:t>
+      </w:r>
+      <w:r>
+        <w:rPr>
+          <w:lang w:val="en-US"/>
+        </w:rPr>
+        <w:t xml:space="preserve">uffer limit. </w:t>
       </w:r>
       <w:proofErr w:type="gramStart"/>
       <w:r>
@@ -276,7 +275,19 @@
         <w:rPr>
           <w:lang w:val="en-US"/>
         </w:rPr>
-        <w:t xml:space="preserve"> function use a buffer with length of 1024. I decided to add dot in front of the shellcode to separate bin/</w:t>
+        <w:t xml:space="preserve"> function use a buffer with length of 1024. I decided to add dot</w:t>
+      </w:r>
+      <w:r>
+        <w:rPr>
+          <w:lang w:val="en-US"/>
+        </w:rPr>
+        <w:t>s</w:t>
+      </w:r>
+      <w:r>
+        <w:rPr>
+          <w:lang w:val="en-US"/>
+        </w:rPr>
+        <w:t xml:space="preserve"> in front of the shellcode to separate bin/</w:t>
       </w:r>
       <w:proofErr w:type="spellStart"/>
       <w:r>
@@ -409,6 +420,391 @@
         </w:rPr>
         <w:t>.</w:t>
       </w:r>
+    </w:p>
+    <w:p>
+      <w:pPr>
+        <w:rPr>
+          <w:lang w:val="en-US"/>
+        </w:rPr>
+      </w:pPr>
+      <w:r>
+        <w:rPr>
+          <w:lang w:val="en-US"/>
+        </w:rPr>
+        <w:t xml:space="preserve">Or use function like </w:t>
+      </w:r>
+      <w:proofErr w:type="spellStart"/>
+      <w:r>
+        <w:rPr>
+          <w:lang w:val="en-US"/>
+        </w:rPr>
+        <w:t>snprintf</w:t>
+      </w:r>
+      <w:proofErr w:type="spellEnd"/>
+      <w:r>
+        <w:rPr>
+          <w:lang w:val="en-US"/>
+        </w:rPr>
+        <w:t>.</w:t>
+      </w:r>
+    </w:p>
+    <w:p>
+      <w:pPr>
+        <w:rPr>
+          <w:lang w:val="en-US"/>
+        </w:rPr>
+      </w:pPr>
+    </w:p>
+    <w:p>
+      <w:pPr>
+        <w:rPr>
+          <w:lang w:val="en-US"/>
+        </w:rPr>
+      </w:pPr>
+      <w:r>
+        <w:rPr>
+          <w:lang w:val="en-US"/>
+        </w:rPr>
+        <w:t>Exploit 2:</w:t>
+      </w:r>
+    </w:p>
+    <w:p>
+      <w:pPr>
+        <w:rPr>
+          <w:lang w:val="en-US"/>
+        </w:rPr>
+      </w:pPr>
+    </w:p>
+    <w:p>
+      <w:pPr>
+        <w:rPr>
+          <w:lang w:val="en-US"/>
+        </w:rPr>
+      </w:pPr>
+      <w:r>
+        <w:rPr>
+          <w:lang w:val="en-US"/>
+        </w:rPr>
+        <w:t xml:space="preserve">Approach: Formatted string (in the </w:t>
+      </w:r>
+      <w:proofErr w:type="spellStart"/>
+      <w:r>
+        <w:rPr>
+          <w:lang w:val="en-US"/>
+        </w:rPr>
+        <w:t>print_version</w:t>
+      </w:r>
+      <w:proofErr w:type="spellEnd"/>
+      <w:r>
+        <w:rPr>
+          <w:lang w:val="en-US"/>
+        </w:rPr>
+        <w:t xml:space="preserve"> function)</w:t>
+      </w:r>
+    </w:p>
+    <w:p>
+      <w:pPr>
+        <w:rPr>
+          <w:lang w:val="en-US"/>
+        </w:rPr>
+      </w:pPr>
+    </w:p>
+    <w:p>
+      <w:pPr>
+        <w:rPr>
+          <w:lang w:val="en-US"/>
+        </w:rPr>
+      </w:pPr>
+      <w:r>
+        <w:rPr>
+          <w:lang w:val="en-US"/>
+        </w:rPr>
+        <w:t>Vulnerability</w:t>
+      </w:r>
+      <w:r>
+        <w:rPr>
+          <w:lang w:val="en-US"/>
+        </w:rPr>
+        <w:t xml:space="preserve">: </w:t>
+      </w:r>
+      <w:r>
+        <w:rPr>
+          <w:lang w:val="en-US"/>
+        </w:rPr>
+        <w:t xml:space="preserve">the </w:t>
+      </w:r>
+      <w:proofErr w:type="spellStart"/>
+      <w:r>
+        <w:rPr>
+          <w:lang w:val="en-US"/>
+        </w:rPr>
+        <w:t>print_version</w:t>
+      </w:r>
+      <w:proofErr w:type="spellEnd"/>
+      <w:r>
+        <w:rPr>
+          <w:lang w:val="en-US"/>
+        </w:rPr>
+        <w:t xml:space="preserve"> function will </w:t>
+      </w:r>
+      <w:r>
+        <w:rPr>
+          <w:lang w:val="en-US"/>
+        </w:rPr>
+        <w:t xml:space="preserve">call </w:t>
+      </w:r>
+      <w:proofErr w:type="spellStart"/>
+      <w:r>
+        <w:rPr>
+          <w:lang w:val="en-US"/>
+        </w:rPr>
+        <w:t>printf</w:t>
+      </w:r>
+      <w:proofErr w:type="spellEnd"/>
+      <w:r>
+        <w:rPr>
+          <w:lang w:val="en-US"/>
+        </w:rPr>
+        <w:t xml:space="preserve"> </w:t>
+      </w:r>
+      <w:r>
+        <w:rPr>
+          <w:lang w:val="en-US"/>
+        </w:rPr>
+        <w:t>(</w:t>
+      </w:r>
+      <w:proofErr w:type="spellStart"/>
+      <w:r>
+        <w:rPr>
+          <w:lang w:val="en-US"/>
+        </w:rPr>
+        <w:t>version_info</w:t>
+      </w:r>
+      <w:proofErr w:type="spellEnd"/>
+      <w:r>
+        <w:rPr>
+          <w:lang w:val="en-US"/>
+        </w:rPr>
+        <w:t>)</w:t>
+      </w:r>
+      <w:r>
+        <w:rPr>
+          <w:lang w:val="en-US"/>
+        </w:rPr>
+        <w:t xml:space="preserve">. Since </w:t>
+      </w:r>
+      <w:proofErr w:type="spellStart"/>
+      <w:r>
+        <w:rPr>
+          <w:lang w:val="en-US"/>
+        </w:rPr>
+        <w:t>printf</w:t>
+      </w:r>
+      <w:proofErr w:type="spellEnd"/>
+      <w:r>
+        <w:rPr>
+          <w:lang w:val="en-US"/>
+        </w:rPr>
+        <w:t xml:space="preserve"> is not a safe way to </w:t>
+      </w:r>
+      <w:r>
+        <w:rPr>
+          <w:lang w:val="en-US"/>
+        </w:rPr>
+        <w:t xml:space="preserve">write to output, we could pass a formatted string to the </w:t>
+      </w:r>
+      <w:proofErr w:type="spellStart"/>
+      <w:r>
+        <w:rPr>
+          <w:lang w:val="en-US"/>
+        </w:rPr>
+        <w:t>printf</w:t>
+      </w:r>
+      <w:proofErr w:type="spellEnd"/>
+      <w:r>
+        <w:rPr>
+          <w:lang w:val="en-US"/>
+        </w:rPr>
+        <w:t xml:space="preserve"> and use it to overwrite the </w:t>
+      </w:r>
+      <w:r>
+        <w:rPr>
+          <w:lang w:val="en-US"/>
+        </w:rPr>
+        <w:t>return address.</w:t>
+      </w:r>
+    </w:p>
+    <w:p>
+      <w:pPr>
+        <w:rPr>
+          <w:lang w:val="en-US"/>
+        </w:rPr>
+      </w:pPr>
+    </w:p>
+    <w:p>
+      <w:pPr>
+        <w:rPr>
+          <w:lang w:val="en-US"/>
+        </w:rPr>
+      </w:pPr>
+      <w:r>
+        <w:rPr>
+          <w:lang w:val="en-US"/>
+        </w:rPr>
+        <w:t>Implementation</w:t>
+      </w:r>
+      <w:r>
+        <w:rPr>
+          <w:lang w:val="en-US"/>
+        </w:rPr>
+        <w:t>:</w:t>
+      </w:r>
+    </w:p>
+    <w:p>
+      <w:pPr>
+        <w:rPr>
+          <w:lang w:val="en-US"/>
+        </w:rPr>
+      </w:pPr>
+    </w:p>
+    <w:p>
+      <w:pPr>
+        <w:shd w:val="clear" w:color="auto" w:fill="1E1E1E"/>
+        <w:spacing w:line="270" w:lineRule="atLeast"/>
+        <w:rPr>
+          <w:rFonts w:ascii="Menlo" w:hAnsi="Menlo" w:cs="Menlo"/>
+          <w:color w:val="D4D4D4"/>
+          <w:sz w:val="18"/>
+          <w:szCs w:val="18"/>
+        </w:rPr>
+      </w:pPr>
+      <w:r>
+        <w:rPr>
+          <w:lang w:val="en-US"/>
+        </w:rPr>
+        <w:t xml:space="preserve">Formatted String: </w:t>
+      </w:r>
+      <w:r>
+        <w:rPr>
+          <w:rFonts w:ascii="Menlo" w:hAnsi="Menlo" w:cs="Menlo"/>
+          <w:color w:val="D7BA7D"/>
+          <w:sz w:val="18"/>
+          <w:szCs w:val="18"/>
+        </w:rPr>
+        <w:t>\x9c\xdb\xbf\xff\x9e\xdb\xbf\xff</w:t>
+      </w:r>
+      <w:r>
+        <w:rPr>
+          <w:rFonts w:ascii="Menlo" w:hAnsi="Menlo" w:cs="Menlo"/>
+          <w:color w:val="CE9178"/>
+          <w:sz w:val="18"/>
+          <w:szCs w:val="18"/>
+        </w:rPr>
+        <w:t>%56284x%24$hn%9147x%25$hn</w:t>
+      </w:r>
+      <w:r>
+        <w:rPr>
+          <w:rFonts w:ascii="Menlo" w:hAnsi="Menlo" w:cs="Menlo"/>
+          <w:color w:val="D7BA7D"/>
+          <w:sz w:val="18"/>
+          <w:szCs w:val="18"/>
+        </w:rPr>
+        <w:t>\xff\xff\xff</w:t>
+      </w:r>
+    </w:p>
+    <w:p/>
+    <w:p>
+      <w:r>
+        <w:t xml:space="preserve">First 8 are the </w:t>
+      </w:r>
+      <w:r>
+        <w:t xml:space="preserve">address of </w:t>
+      </w:r>
+      <w:proofErr w:type="spellStart"/>
+      <w:r>
+        <w:t>eip</w:t>
+      </w:r>
+      <w:proofErr w:type="spellEnd"/>
+      <w:r>
+        <w:t>,</w:t>
+      </w:r>
+    </w:p>
+    <w:p>
+      <w:pPr>
+        <w:rPr>
+          <w:lang w:val="en-US"/>
+        </w:rPr>
+      </w:pPr>
+      <w:r>
+        <w:t xml:space="preserve">The </w:t>
+      </w:r>
+      <w:r>
+        <w:rPr>
+          <w:rFonts w:ascii="Menlo" w:hAnsi="Menlo" w:cs="Menlo"/>
+          <w:color w:val="CE9178"/>
+          <w:sz w:val="18"/>
+          <w:szCs w:val="18"/>
+        </w:rPr>
+        <w:t>%56284x%24$hn%9147x%25$h</w:t>
+      </w:r>
+      <w:r>
+        <w:rPr>
+          <w:rFonts w:ascii="Menlo" w:hAnsi="Menlo" w:cs="Menlo"/>
+          <w:color w:val="CE9178"/>
+          <w:sz w:val="18"/>
+          <w:szCs w:val="18"/>
+        </w:rPr>
+        <w:t xml:space="preserve">n </w:t>
+      </w:r>
+      <w:r>
+        <w:rPr>
+          <w:lang w:val="en-US"/>
+        </w:rPr>
+        <w:t xml:space="preserve">is used to </w:t>
+      </w:r>
+      <w:r>
+        <w:rPr>
+          <w:lang w:val="en-US"/>
+        </w:rPr>
+        <w:t xml:space="preserve">represent the value equals to the shellcode address. </w:t>
+      </w:r>
+    </w:p>
+    <w:p>
+      <w:pPr>
+        <w:rPr>
+          <w:lang w:val="en-US"/>
+        </w:rPr>
+      </w:pPr>
+      <w:r>
+        <w:rPr>
+          <w:lang w:val="en-US"/>
+        </w:rPr>
+        <w:t>The padding \</w:t>
+      </w:r>
+      <w:proofErr w:type="spellStart"/>
+      <w:r>
+        <w:rPr>
+          <w:lang w:val="en-US"/>
+        </w:rPr>
+        <w:t>xff</w:t>
+      </w:r>
+      <w:proofErr w:type="spellEnd"/>
+      <w:r>
+        <w:rPr>
+          <w:lang w:val="en-US"/>
+        </w:rPr>
+        <w:t xml:space="preserve"> is used to align the start of shellcode.</w:t>
+      </w:r>
+    </w:p>
+    <w:p>
+      <w:pPr>
+        <w:rPr>
+          <w:rFonts w:ascii="Menlo" w:hAnsi="Menlo" w:cs="Menlo"/>
+          <w:color w:val="CE9178"/>
+          <w:sz w:val="18"/>
+          <w:szCs w:val="18"/>
+        </w:rPr>
+      </w:pPr>
       <w:bookmarkStart w:id="0" w:name="_GoBack"/>
       <w:bookmarkEnd w:id="0"/>
     </w:p>
@@ -418,6 +814,197 @@
           <w:lang w:val="en-US"/>
         </w:rPr>
       </w:pPr>
+      <w:r>
+        <w:rPr>
+          <w:lang w:val="en-US"/>
+        </w:rPr>
+        <w:t xml:space="preserve">I use the </w:t>
+      </w:r>
+      <w:proofErr w:type="spellStart"/>
+      <w:proofErr w:type="gramStart"/>
+      <w:r>
+        <w:rPr>
+          <w:lang w:val="en-US"/>
+        </w:rPr>
+        <w:t>argv</w:t>
+      </w:r>
+      <w:proofErr w:type="spellEnd"/>
+      <w:r>
+        <w:rPr>
+          <w:lang w:val="en-US"/>
+        </w:rPr>
+        <w:t>[</w:t>
+      </w:r>
+      <w:proofErr w:type="gramEnd"/>
+      <w:r>
+        <w:rPr>
+          <w:lang w:val="en-US"/>
+        </w:rPr>
+        <w:t xml:space="preserve">0] to pass </w:t>
+      </w:r>
+      <w:r>
+        <w:rPr>
+          <w:lang w:val="en-US"/>
+        </w:rPr>
+        <w:t xml:space="preserve">the formatted string and the string will be loaded into the </w:t>
+      </w:r>
+      <w:proofErr w:type="spellStart"/>
+      <w:r>
+        <w:rPr>
+          <w:lang w:val="en-US"/>
+        </w:rPr>
+        <w:t>version_info</w:t>
+      </w:r>
+      <w:proofErr w:type="spellEnd"/>
+      <w:r>
+        <w:rPr>
+          <w:lang w:val="en-US"/>
+        </w:rPr>
+        <w:t xml:space="preserve"> stack. </w:t>
+      </w:r>
+      <w:r>
+        <w:rPr>
+          <w:lang w:val="en-US"/>
+        </w:rPr>
+        <w:t xml:space="preserve">Then the target is to replace the </w:t>
+      </w:r>
+      <w:proofErr w:type="spellStart"/>
+      <w:r>
+        <w:rPr>
+          <w:lang w:val="en-US"/>
+        </w:rPr>
+        <w:t>eip</w:t>
+      </w:r>
+      <w:proofErr w:type="spellEnd"/>
+      <w:r>
+        <w:rPr>
+          <w:lang w:val="en-US"/>
+        </w:rPr>
+        <w:t xml:space="preserve"> with the starting location of the shellcode. </w:t>
+      </w:r>
+      <w:r>
+        <w:rPr>
+          <w:lang w:val="en-US"/>
+        </w:rPr>
+        <w:t xml:space="preserve">I first use </w:t>
+      </w:r>
+      <w:proofErr w:type="spellStart"/>
+      <w:r>
+        <w:rPr>
+          <w:lang w:val="en-US"/>
+        </w:rPr>
+        <w:t>gdb</w:t>
+      </w:r>
+      <w:proofErr w:type="spellEnd"/>
+      <w:r>
+        <w:rPr>
+          <w:lang w:val="en-US"/>
+        </w:rPr>
+        <w:t xml:space="preserve"> to find the </w:t>
+      </w:r>
+      <w:r>
+        <w:rPr>
+          <w:lang w:val="en-US"/>
+        </w:rPr>
+        <w:t xml:space="preserve">address of </w:t>
+      </w:r>
+      <w:proofErr w:type="spellStart"/>
+      <w:r>
+        <w:rPr>
+          <w:lang w:val="en-US"/>
+        </w:rPr>
+        <w:t>eip</w:t>
+      </w:r>
+      <w:proofErr w:type="spellEnd"/>
+      <w:r>
+        <w:rPr>
+          <w:lang w:val="en-US"/>
+        </w:rPr>
+        <w:t xml:space="preserve"> </w:t>
+      </w:r>
+      <w:r>
+        <w:rPr>
+          <w:lang w:val="en-US"/>
+        </w:rPr>
+        <w:t xml:space="preserve">from the stack frame when </w:t>
+      </w:r>
+      <w:proofErr w:type="spellStart"/>
+      <w:r>
+        <w:rPr>
+          <w:lang w:val="en-US"/>
+        </w:rPr>
+        <w:t>print_version</w:t>
+      </w:r>
+      <w:proofErr w:type="spellEnd"/>
+      <w:r>
+        <w:rPr>
+          <w:lang w:val="en-US"/>
+        </w:rPr>
+        <w:t xml:space="preserve"> is executed. This address </w:t>
+      </w:r>
+      <w:r>
+        <w:rPr>
+          <w:lang w:val="en-US"/>
+        </w:rPr>
+        <w:t xml:space="preserve">is the one that need to be overwritten. </w:t>
+      </w:r>
+      <w:r>
+        <w:rPr>
+          <w:lang w:val="en-US"/>
+        </w:rPr>
+        <w:t xml:space="preserve">Next step is to find the address of the starting point of shellcode. </w:t>
+      </w:r>
+      <w:r>
+        <w:rPr>
+          <w:lang w:val="en-US"/>
+        </w:rPr>
+        <w:t xml:space="preserve">After I have these two values. I </w:t>
+      </w:r>
+      <w:r>
+        <w:rPr>
+          <w:lang w:val="en-US"/>
+        </w:rPr>
+        <w:t>noticed that the address of shellcode is relatively large (</w:t>
+      </w:r>
+      <w:r>
+        <w:rPr>
+          <w:lang w:val="en-US"/>
+        </w:rPr>
+        <w:t xml:space="preserve">0xffbfdc04). </w:t>
+      </w:r>
+      <w:proofErr w:type="gramStart"/>
+      <w:r>
+        <w:rPr>
+          <w:lang w:val="en-US"/>
+        </w:rPr>
+        <w:t>So</w:t>
+      </w:r>
+      <w:proofErr w:type="gramEnd"/>
+      <w:r>
+        <w:rPr>
+          <w:lang w:val="en-US"/>
+        </w:rPr>
+        <w:t xml:space="preserve"> I decided to split it into two parts (two overwrite step). </w:t>
+      </w:r>
+      <w:r>
+        <w:rPr>
+          <w:lang w:val="en-US"/>
+        </w:rPr>
+        <w:t xml:space="preserve">And another issue is the </w:t>
+      </w:r>
+      <w:r>
+        <w:rPr>
+          <w:lang w:val="en-US"/>
+        </w:rPr>
+        <w:lastRenderedPageBreak/>
+        <w:t xml:space="preserve">upper part is larger than lower </w:t>
+      </w:r>
+      <w:r>
+        <w:rPr>
+          <w:lang w:val="en-US"/>
+        </w:rPr>
+        <w:t xml:space="preserve">part, which means I have to reverse the overwrite order. After serval trail, I did get the address overwritten. </w:t>
+      </w:r>
     </w:p>
     <w:p>
       <w:pPr>
@@ -438,6 +1025,75 @@
           <w:lang w:val="en-US"/>
         </w:rPr>
       </w:pPr>
+      <w:r>
+        <w:rPr>
+          <w:lang w:val="en-US"/>
+        </w:rPr>
+        <w:t>Fix:</w:t>
+      </w:r>
+    </w:p>
+    <w:p>
+      <w:pPr>
+        <w:rPr>
+          <w:lang w:val="en-US"/>
+        </w:rPr>
+      </w:pPr>
+    </w:p>
+    <w:p>
+      <w:pPr>
+        <w:rPr>
+          <w:lang w:val="en-US"/>
+        </w:rPr>
+      </w:pPr>
+      <w:r>
+        <w:rPr>
+          <w:lang w:val="en-US"/>
+        </w:rPr>
+        <w:t xml:space="preserve">Use a </w:t>
+      </w:r>
+      <w:r>
+        <w:rPr>
+          <w:lang w:val="en-US"/>
+        </w:rPr>
+        <w:t xml:space="preserve">fixed formatted string like “%s”, so the user input </w:t>
+      </w:r>
+      <w:r>
+        <w:rPr>
+          <w:lang w:val="en-US"/>
+        </w:rPr>
+        <w:t>is used as pure data string instead of formatted string.</w:t>
+      </w:r>
+    </w:p>
+    <w:p>
+      <w:pPr>
+        <w:rPr>
+          <w:lang w:val="en-US"/>
+        </w:rPr>
+      </w:pPr>
+      <w:r>
+        <w:rPr>
+          <w:lang w:val="en-US"/>
+        </w:rPr>
+        <w:t xml:space="preserve">Do a </w:t>
+      </w:r>
+      <w:r>
+        <w:rPr>
+          <w:lang w:val="en-US"/>
+        </w:rPr>
+        <w:t xml:space="preserve">safe check if </w:t>
+      </w:r>
+      <w:r>
+        <w:rPr>
+          <w:lang w:val="en-US"/>
+        </w:rPr>
+        <w:t xml:space="preserve">you have to let user input treated as a formatted string. Filer out the potential </w:t>
+      </w:r>
+      <w:r>
+        <w:rPr>
+          <w:lang w:val="en-US"/>
+        </w:rPr>
+        <w:t>symbol that could read/write memory.</w:t>
+      </w:r>
     </w:p>
     <w:sectPr>
       <w:pgSz w:w="12240" w:h="15840"/>
@@ -840,6 +1496,10 @@
   <w:style w:type="paragraph" w:default="1" w:styleId="Normal">
     <w:name w:val="Normal"/>
     <w:qFormat/>
+    <w:rsid w:val="00D846FB"/>
+    <w:rPr>
+      <w:rFonts w:ascii="Times New Roman" w:eastAsia="Times New Roman" w:hAnsi="Times New Roman" w:cs="Times New Roman"/>
+    </w:rPr>
   </w:style>
   <w:style w:type="character" w:default="1" w:styleId="DefaultParagraphFont">
     <w:name w:val="Default Paragraph Font"/>
